--- a/doc/Gitlab_Backup_restore.docx
+++ b/doc/Gitlab_Backup_restore.docx
@@ -118,29 +118,7 @@
           <w:sz w:val="22"/>
           <w:shd w:fill="auto" w:val="clear"/>
         </w:rPr>
-        <w:t xml:space="preserve">Make a directory (</w:t>
-      </w:r>
-      <w:r>
-        <w:rPr>
-          <w:rFonts w:ascii="Calibri" w:hAnsi="Calibri" w:cs="Calibri" w:eastAsia="Calibri"/>
-          <w:color w:val="auto"/>
-          <w:spacing w:val="0"/>
-          <w:position w:val="0"/>
-          <w:sz w:val="22"/>
-          <w:shd w:fill="auto" w:val="clear"/>
-        </w:rPr>
-        <w:t xml:space="preserve"> /mnt/gitlabbackup/</w:t>
-      </w:r>
-      <w:r>
-        <w:rPr>
-          <w:rFonts w:ascii="Calibri" w:hAnsi="Calibri" w:cs="Calibri" w:eastAsia="Calibri"/>
-          <w:color w:val="auto"/>
-          <w:spacing w:val="0"/>
-          <w:position w:val="0"/>
-          <w:sz w:val="22"/>
-          <w:shd w:fill="auto" w:val="clear"/>
-        </w:rPr>
-        <w:t xml:space="preserve">)on Linux and mount the share to it</w:t>
+        <w:t xml:space="preserve">Make a directory ( /mnt/gitlabbackup/)on Linux and mount the share to it</w:t>
       </w:r>
     </w:p>
     <w:p>
@@ -207,7 +185,7 @@
           <w:sz w:val="22"/>
           <w:shd w:fill="auto" w:val="clear"/>
         </w:rPr>
-        <w:t xml:space="preserve">mount -t cifs -o username=QPCB36,uid=git,gid=root,file_mode=0775,dir_mode=0775,vers=2.1 //10.193.90.156/gitlab_backup_donot_move /mnt/gitlabbackup/</w:t>
+        <w:t xml:space="preserve">mount -t cifs -o username=QPCB36,vers=2.1 //10.193.90.156/gitlab_backup_donot_move /mnt/gitlabbackup/</w:t>
       </w:r>
     </w:p>
     <w:p>
@@ -702,18 +680,7 @@
           <w:sz w:val="22"/>
           <w:shd w:fill="auto" w:val="clear"/>
         </w:rPr>
-        <w:t xml:space="preserve">the gitlab </w:t>
-      </w:r>
-      <w:r>
-        <w:rPr>
-          <w:rFonts w:ascii="Calibri" w:hAnsi="Calibri" w:cs="Calibri" w:eastAsia="Calibri"/>
-          <w:color w:val="auto"/>
-          <w:spacing w:val="0"/>
-          <w:position w:val="0"/>
-          <w:sz w:val="22"/>
-          <w:shd w:fill="auto" w:val="clear"/>
-        </w:rPr>
-        <w:t xml:space="preserve">archive file</w:t>
+        <w:t xml:space="preserve">the gitlab archive file</w:t>
       </w:r>
     </w:p>
     <w:p>
@@ -919,7 +886,7 @@
         <w:keepLines w:val="true"/>
         <w:numPr>
           <w:ilvl w:val="0"/>
-          <w:numId w:val="15"/>
+          <w:numId w:val="14"/>
         </w:numPr>
         <w:spacing w:before="200" w:after="0" w:line="276"/>
         <w:ind w:right="0" w:left="720" w:hanging="360"/>
@@ -1176,7 +1143,7 @@
         <w:keepLines w:val="true"/>
         <w:numPr>
           <w:ilvl w:val="0"/>
-          <w:numId w:val="19"/>
+          <w:numId w:val="18"/>
         </w:numPr>
         <w:spacing w:before="200" w:after="0" w:line="276"/>
         <w:ind w:right="0" w:left="720" w:hanging="360"/>
@@ -1284,18 +1251,7 @@
           <w:sz w:val="22"/>
           <w:shd w:fill="auto" w:val="clear"/>
         </w:rPr>
-        <w:t xml:space="preserve">save the script (</w:t>
-      </w:r>
-      <w:r>
-        <w:rPr>
-          <w:rFonts w:ascii="Calibri" w:hAnsi="Calibri" w:cs="Calibri" w:eastAsia="Calibri"/>
-          <w:color w:val="auto"/>
-          <w:spacing w:val="0"/>
-          <w:position w:val="0"/>
-          <w:sz w:val="22"/>
-          <w:shd w:fill="auto" w:val="clear"/>
-        </w:rPr>
-        <w:t xml:space="preserve">/home/script /gitlabbackup.sh</w:t>
+        <w:t xml:space="preserve">save the script (/home/script /gitlabbackup.sh</w:t>
       </w:r>
       <w:r>
         <w:rPr>
@@ -1554,7 +1510,7 @@
         <w:keepLines w:val="true"/>
         <w:numPr>
           <w:ilvl w:val="0"/>
-          <w:numId w:val="26"/>
+          <w:numId w:val="25"/>
         </w:numPr>
         <w:spacing w:before="200" w:after="0" w:line="276"/>
         <w:ind w:right="0" w:left="720" w:hanging="360"/>
@@ -1614,7 +1570,7 @@
         <w:keepLines w:val="true"/>
         <w:numPr>
           <w:ilvl w:val="0"/>
-          <w:numId w:val="28"/>
+          <w:numId w:val="27"/>
         </w:numPr>
         <w:spacing w:before="200" w:after="0" w:line="276"/>
         <w:ind w:right="0" w:left="720" w:hanging="360"/>
@@ -1705,7 +1661,7 @@
         <w:keepLines w:val="true"/>
         <w:numPr>
           <w:ilvl w:val="0"/>
-          <w:numId w:val="30"/>
+          <w:numId w:val="29"/>
         </w:numPr>
         <w:spacing w:before="200" w:after="0" w:line="276"/>
         <w:ind w:right="0" w:left="720" w:hanging="360"/>
@@ -1765,7 +1721,7 @@
         <w:keepLines w:val="true"/>
         <w:numPr>
           <w:ilvl w:val="0"/>
-          <w:numId w:val="32"/>
+          <w:numId w:val="31"/>
         </w:numPr>
         <w:spacing w:before="200" w:after="0" w:line="276"/>
         <w:ind w:right="0" w:left="720" w:hanging="360"/>
@@ -2106,22 +2062,22 @@
   <w:num w:numId="12">
     <w:abstractNumId w:val="36"/>
   </w:num>
-  <w:num w:numId="15">
+  <w:num w:numId="14">
     <w:abstractNumId w:val="30"/>
   </w:num>
-  <w:num w:numId="19">
+  <w:num w:numId="18">
     <w:abstractNumId w:val="24"/>
   </w:num>
-  <w:num w:numId="26">
+  <w:num w:numId="25">
     <w:abstractNumId w:val="18"/>
   </w:num>
-  <w:num w:numId="28">
+  <w:num w:numId="27">
     <w:abstractNumId w:val="12"/>
   </w:num>
-  <w:num w:numId="30">
+  <w:num w:numId="29">
     <w:abstractNumId w:val="6"/>
   </w:num>
-  <w:num w:numId="32">
+  <w:num w:numId="31">
     <w:abstractNumId w:val="0"/>
   </w:num>
 </w:numbering>
